--- a/法令ファイル/平成十九年度における財政運営のための公債の発行の特例等に関する法律の規定による国家公務員共済組合の事務に要する費用の負担の特例に関する政令/平成十九年度における財政運営のための公債の発行の特例等に関する法律の規定による国家公務員共済組合の事務に要する費用の負担の特例に関する政令（平成十九年政令第百二十七号）.docx
+++ b/法令ファイル/平成十九年度における財政運営のための公債の発行の特例等に関する法律の規定による国家公務員共済組合の事務に要する費用の負担の特例に関する政令/平成十九年度における財政運営のための公債の発行の特例等に関する法律の規定による国家公務員共済組合の事務に要する費用の負担の特例に関する政令（平成十九年政令第百二十七号）.docx
@@ -53,6 +53,8 @@
       </w:pPr>
       <w:r>
         <w:t>平成十九年度における財政運営のための公債の発行の特例等に関する法律附則第二条第二項において読み替えて準用する同法第五条第一項の規定を適用する場合における国家公務員共済組合法施行令の規定の適用については、前条の規定を準用する。</w:t>
+        <w:br/>
+        <w:t>この場合において、同条中「、法第九十九条第六項及び第七項において読み替えて適用する同条第二項第五号の規定による特定独立行政法人の負担に係るもの並びに法第百二十四条の三の規定により読み替えられた法第九十九条第六項及び第七項において読み替えて適用する同号の規定による独立行政法人のうち法別表第三に掲げるもの及び国立大学法人等の負担に係るもの並びに法附則第二十条の三第四項において読み替えて適用する同号の規定による」とあるのは、「並びに同法附則第二条第二項の規定による特定独立行政法人、独立行政法人のうち法別表第三に掲げるもの、国立大学法人等及び」と読み替えるものとする。</w:t>
       </w:r>
     </w:p>
     <w:p>
@@ -83,7 +85,7 @@
         <w:pStyle w:val="Heading1"/>
       </w:pPr>
       <w:r>
-        <w:t>附　則（平成一九年八月三日政令第二三五号）</w:t>
+        <w:t>附則（平成一九年八月三日政令第二三五号）</w:t>
       </w:r>
     </w:p>
     <w:p>
@@ -132,7 +134,7 @@
     </w:pPr>
     <w:r>
       <w:tab/>
-      <w:t>WeGov v0.1 - FTS141</w:t>
+      <w:t>WeGov v0.2 - FTS141</w:t>
     </w:r>
   </w:p>
 </w:ftr>
